--- a/website-fa.docx
+++ b/website-fa.docx
@@ -16,8 +16,11 @@
           <w:color w:val="000000"/>
           <w:sz w:val="28"/>
           <w:szCs w:val="28"/>
+          <w:lang w:bidi="fa-IR"/>
         </w:rPr>
       </w:pPr>
+      <w:bookmarkStart w:id="0" w:name="_GoBack"/>
+      <w:bookmarkEnd w:id="0"/>
       <w:r>
         <w:rPr>
           <w:rFonts w:ascii="IRANSansWeb" w:hAnsi="IRANSansWeb" w:cs="IRANSansWeb" w:hint="cs"/>
@@ -28,21 +31,7 @@
           <w:szCs w:val="28"/>
           <w:rtl/>
         </w:rPr>
-        <w:t>چرا کسب و کارها به س</w:t>
-      </w:r>
-      <w:bookmarkStart w:id="0" w:name="_GoBack"/>
-      <w:bookmarkEnd w:id="0"/>
-      <w:r>
-        <w:rPr>
-          <w:rFonts w:ascii="IRANSansWeb" w:hAnsi="IRANSansWeb" w:cs="IRANSansWeb" w:hint="cs"/>
-          <w:b w:val="0"/>
-          <w:bCs w:val="0"/>
-          <w:color w:val="000000"/>
-          <w:sz w:val="28"/>
-          <w:szCs w:val="28"/>
-          <w:rtl/>
-        </w:rPr>
-        <w:t>ی آر ام نیاز دارند؟</w:t>
+        <w:t>چرا کسب و کارها به سی آر ام نیاز دارند؟</w:t>
       </w:r>
     </w:p>
     <w:p>
@@ -67,7 +56,51 @@
           <w:color w:val="333333"/>
           <w:rtl/>
         </w:rPr>
-        <w:t>به نقل از وبسایت اکونومیست در سال 2017: «باارزش‌ترین منبع جهانی دیگر نفت محسوب نمی‌شود، بلکه اطلاعات است».</w:t>
+        <w:t xml:space="preserve">به نقل از وبسایت اکونومیست در </w:t>
+      </w:r>
+      <w:r>
+        <w:rPr>
+          <w:rFonts w:ascii="IRANSansWeb" w:hAnsi="IRANSansWeb" w:cs="IRANSansWeb" w:hint="cs"/>
+          <w:b/>
+          <w:bCs/>
+          <w:color w:val="333333"/>
+          <w:rtl/>
+        </w:rPr>
+        <w:t xml:space="preserve">ششم </w:t>
+      </w:r>
+      <w:r>
+        <w:rPr>
+          <w:rFonts w:ascii="IRANSansWeb" w:hAnsi="IRANSansWeb" w:cs="IRANSansWeb" w:hint="cs"/>
+          <w:b/>
+          <w:bCs/>
+          <w:color w:val="333333"/>
+          <w:rtl/>
+          <w:lang w:bidi="fa-IR"/>
+        </w:rPr>
+        <w:t xml:space="preserve">ماه </w:t>
+      </w:r>
+      <w:proofErr w:type="spellStart"/>
+      <w:r>
+        <w:rPr>
+          <w:rFonts w:ascii="IRANSansWeb" w:hAnsi="IRANSansWeb" w:cs="IRANSansWeb" w:hint="cs"/>
+          <w:b/>
+          <w:bCs/>
+          <w:color w:val="333333"/>
+          <w:rtl/>
+          <w:lang w:bidi="fa-IR"/>
+        </w:rPr>
+        <w:t>مِی</w:t>
+      </w:r>
+      <w:proofErr w:type="spellEnd"/>
+      <w:r>
+        <w:rPr>
+          <w:rFonts w:ascii="IRANSansWeb" w:hAnsi="IRANSansWeb" w:cs="IRANSansWeb" w:hint="cs"/>
+          <w:b/>
+          <w:bCs/>
+          <w:color w:val="333333"/>
+          <w:rtl/>
+        </w:rPr>
+        <w:t xml:space="preserve"> 2017: «باارزش‌ترین منبع جهانی دیگر نفت محسوب نمی‌شود، بلکه اطلاعات است».</w:t>
       </w:r>
       <w:r>
         <w:rPr>
@@ -963,7 +996,26 @@
           <w:color w:val="333333"/>
           <w:rtl/>
         </w:rPr>
-        <w:t>همراهی کند. تجربه خوب مشتریان ما در فرآیندهای سامان‌دهی درون‌سازمانی و برون‌سازمانی، افزایش میزان فروش و جایگاه‌یابی و توسعه برندهایشان گواه این مدعاست</w:t>
+        <w:t xml:space="preserve">همراهی کند. تجربه </w:t>
+      </w:r>
+      <w:proofErr w:type="spellStart"/>
+      <w:r>
+        <w:rPr>
+          <w:rFonts w:ascii="IRANSansWeb" w:hAnsi="IRANSansWeb" w:cs="IRANSansWeb" w:hint="cs"/>
+          <w:color w:val="333333"/>
+          <w:rtl/>
+          <w:lang w:bidi="fa-IR"/>
+        </w:rPr>
+        <w:t>رضایت‌بخش</w:t>
+      </w:r>
+      <w:proofErr w:type="spellEnd"/>
+      <w:r>
+        <w:rPr>
+          <w:rFonts w:ascii="IRANSansWeb" w:hAnsi="IRANSansWeb" w:cs="IRANSansWeb"/>
+          <w:color w:val="333333"/>
+          <w:rtl/>
+        </w:rPr>
+        <w:t xml:space="preserve"> مشتریان ما در فرآیندهای سامان‌دهی درون‌سازمانی و برون‌سازمانی، افزایش میزان فروش و جایگاه‌یابی و توسعه برندهایشان گواه این مدعاست</w:t>
       </w:r>
       <w:r>
         <w:rPr>
@@ -1126,62 +1178,6 @@
       </w:r>
       <w:r>
         <w:rPr>
-          <w:rFonts w:ascii="IRANSansWeb" w:hAnsi="IRANSansWeb" w:cs="IRANSansWeb"/>
-          <w:color w:val="333333"/>
-          <w:rtl/>
-        </w:rPr>
-        <w:t>رفتار آن‌ها را مورد تحلیل و ارزیابی قرار دهید،</w:t>
-      </w:r>
-      <w:r>
-        <w:rPr>
-          <w:rFonts w:ascii="IRANSansWeb" w:hAnsi="IRANSansWeb" w:cs="IRANSansWeb" w:hint="cs"/>
-          <w:color w:val="333333"/>
-          <w:rtl/>
-        </w:rPr>
-        <w:t xml:space="preserve"> </w:t>
-      </w:r>
-      <w:r>
-        <w:rPr>
-          <w:rFonts w:ascii="IRANSansWeb" w:hAnsi="IRANSansWeb" w:cs="IRANSansWeb"/>
-          <w:color w:val="333333"/>
-          <w:rtl/>
-        </w:rPr>
-        <w:t>مشتریان وفادار خود را بشناسید، صدای آن‌ها را بشنوید</w:t>
-      </w:r>
-      <w:r>
-        <w:rPr>
-          <w:rFonts w:ascii="IRANSansWeb" w:hAnsi="IRANSansWeb" w:cs="IRANSansWeb" w:hint="cs"/>
-          <w:color w:val="333333"/>
-          <w:rtl/>
-        </w:rPr>
-        <w:t>،</w:t>
-      </w:r>
-      <w:r>
-        <w:rPr>
-          <w:rFonts w:ascii="IRANSansWeb" w:hAnsi="IRANSansWeb" w:cs="IRANSansWeb"/>
-          <w:color w:val="333333"/>
-          <w:rtl/>
-        </w:rPr>
-        <w:t xml:space="preserve"> شکایات و پیشنهاداتشان را</w:t>
-      </w:r>
-      <w:r>
-        <w:rPr>
-          <w:rFonts w:ascii="IRANSansWeb" w:hAnsi="IRANSansWeb" w:cs="IRANSansWeb" w:hint="cs"/>
-          <w:color w:val="333333"/>
-          <w:rtl/>
-        </w:rPr>
-        <w:t xml:space="preserve"> ثبت نمایید</w:t>
-      </w:r>
-      <w:r>
-        <w:rPr>
-          <w:rFonts w:ascii="IRANSansWeb" w:hAnsi="IRANSansWeb" w:cs="IRANSansWeb"/>
-          <w:color w:val="333333"/>
-          <w:rtl/>
-        </w:rPr>
-        <w:t xml:space="preserve">، </w:t>
-      </w:r>
-      <w:r>
-        <w:rPr>
           <w:rFonts w:ascii="IRANSansWeb" w:hAnsi="IRANSansWeb" w:cs="IRANSansWeb" w:hint="cs"/>
           <w:color w:val="333333"/>
           <w:rtl/>
@@ -1249,7 +1245,71 @@
           <w:color w:val="333333"/>
           <w:rtl/>
         </w:rPr>
-        <w:t xml:space="preserve">ا به مشتریان خود بدل کنید، سهم </w:t>
+        <w:t>ا به مشتریان خود بدل کنید</w:t>
+      </w:r>
+      <w:r>
+        <w:rPr>
+          <w:rFonts w:ascii="IRANSansWeb" w:hAnsi="IRANSansWeb" w:cs="IRANSansWeb" w:hint="cs"/>
+          <w:color w:val="333333"/>
+          <w:rtl/>
+        </w:rPr>
+        <w:t xml:space="preserve">، </w:t>
+      </w:r>
+      <w:r>
+        <w:rPr>
+          <w:rFonts w:ascii="IRANSansWeb" w:hAnsi="IRANSansWeb" w:cs="IRANSansWeb"/>
+          <w:color w:val="333333"/>
+          <w:rtl/>
+        </w:rPr>
+        <w:t>رفتار آن‌ها را مورد تحلیل و ارزیابی قرار دهید،</w:t>
+      </w:r>
+      <w:r>
+        <w:rPr>
+          <w:rFonts w:ascii="IRANSansWeb" w:hAnsi="IRANSansWeb" w:cs="IRANSansWeb" w:hint="cs"/>
+          <w:color w:val="333333"/>
+          <w:rtl/>
+        </w:rPr>
+        <w:t xml:space="preserve"> </w:t>
+      </w:r>
+      <w:r>
+        <w:rPr>
+          <w:rFonts w:ascii="IRANSansWeb" w:hAnsi="IRANSansWeb" w:cs="IRANSansWeb"/>
+          <w:color w:val="333333"/>
+          <w:rtl/>
+        </w:rPr>
+        <w:t>مشتریان وفادار خود را بشناسید، صدای آن‌ها را بشنوید</w:t>
+      </w:r>
+      <w:r>
+        <w:rPr>
+          <w:rFonts w:ascii="IRANSansWeb" w:hAnsi="IRANSansWeb" w:cs="IRANSansWeb" w:hint="cs"/>
+          <w:color w:val="333333"/>
+          <w:rtl/>
+        </w:rPr>
+        <w:t>،</w:t>
+      </w:r>
+      <w:r>
+        <w:rPr>
+          <w:rFonts w:ascii="IRANSansWeb" w:hAnsi="IRANSansWeb" w:cs="IRANSansWeb"/>
+          <w:color w:val="333333"/>
+          <w:rtl/>
+        </w:rPr>
+        <w:t xml:space="preserve"> شکایات و پیشنهاداتشان را</w:t>
+      </w:r>
+      <w:r>
+        <w:rPr>
+          <w:rFonts w:ascii="IRANSansWeb" w:hAnsi="IRANSansWeb" w:cs="IRANSansWeb" w:hint="cs"/>
+          <w:color w:val="333333"/>
+          <w:rtl/>
+        </w:rPr>
+        <w:t xml:space="preserve"> ثبت نمایید</w:t>
+      </w:r>
+      <w:r>
+        <w:rPr>
+          <w:rFonts w:ascii="IRANSansWeb" w:hAnsi="IRANSansWeb" w:cs="IRANSansWeb"/>
+          <w:color w:val="333333"/>
+          <w:rtl/>
+        </w:rPr>
+        <w:t xml:space="preserve">، سهم </w:t>
       </w:r>
       <w:r>
         <w:rPr>
@@ -1273,6 +1333,7 @@
           <w:color w:val="333333"/>
           <w:rtl/>
         </w:rPr>
+        <w:lastRenderedPageBreak/>
         <w:t xml:space="preserve">بازار کسب و کارتان اندازه بگیرید، خدمات پس از فروش ارائه </w:t>
       </w:r>
       <w:r>
@@ -1326,11 +1387,12 @@
         <w:jc w:val="both"/>
         <w:textAlignment w:val="baseline"/>
         <w:rPr>
-          <w:rFonts w:ascii="IRANSansWeb" w:hAnsi="IRANSansWeb" w:cs="IRANSansWeb"/>
+          <w:rFonts w:ascii="IRANSansWeb" w:hAnsi="IRANSansWeb" w:cs="IRANSansWeb" w:hint="cs"/>
           <w:b/>
           <w:bCs/>
           <w:color w:val="333333"/>
           <w:rtl/>
+          <w:lang w:bidi="fa-IR"/>
         </w:rPr>
       </w:pPr>
     </w:p>
@@ -1374,675 +1436,849 @@
         <w:textAlignment w:val="baseline"/>
         <w:rPr>
           <w:rFonts w:ascii="IRANSansWeb" w:hAnsi="IRANSansWeb" w:cs="IRANSansWeb"/>
+          <w:color w:val="333333"/>
+        </w:rPr>
+      </w:pPr>
+      <w:r>
+        <w:rPr>
+          <w:rFonts w:ascii="IRANSansWeb" w:hAnsi="IRANSansWeb" w:cs="IRANSansWeb"/>
+          <w:b/>
+          <w:bCs/>
+          <w:color w:val="333333"/>
+          <w:rtl/>
+        </w:rPr>
+        <w:t>همراه با ما قلمروهای</w:t>
+      </w:r>
+      <w:r>
+        <w:rPr>
+          <w:rFonts w:ascii="IRANSansWeb" w:hAnsi="IRANSansWeb" w:cs="IRANSansWeb" w:hint="cs"/>
+          <w:b/>
+          <w:bCs/>
+          <w:color w:val="333333"/>
+          <w:rtl/>
+        </w:rPr>
+        <w:t xml:space="preserve"> ناپیدای</w:t>
+      </w:r>
+      <w:r>
+        <w:rPr>
+          <w:rFonts w:ascii="IRANSansWeb" w:hAnsi="IRANSansWeb" w:cs="IRANSansWeb"/>
+          <w:b/>
+          <w:bCs/>
+          <w:color w:val="333333"/>
+          <w:rtl/>
+        </w:rPr>
+        <w:t xml:space="preserve"> کسب و کارتان را کشف خواهید کرد</w:t>
+      </w:r>
+      <w:r>
+        <w:rPr>
+          <w:rFonts w:ascii="IRANSansWeb" w:hAnsi="IRANSansWeb" w:cs="IRANSansWeb"/>
+          <w:b/>
+          <w:bCs/>
+          <w:color w:val="333333"/>
+        </w:rPr>
+        <w:t>!</w:t>
+      </w:r>
+      <w:r>
+        <w:rPr>
+          <w:rFonts w:ascii="IRANSansWeb" w:hAnsi="IRANSansWeb" w:cs="IRANSansWeb" w:hint="cs"/>
           <w:b/>
           <w:bCs/>
           <w:i/>
           <w:iCs/>
           <w:color w:val="333333"/>
-          <w:rtl/>
+          <w:sz w:val="22"/>
+          <w:szCs w:val="22"/>
+          <w:rtl/>
+        </w:rPr>
+        <w:t xml:space="preserve"> </w:t>
+      </w:r>
+      <w:r>
+        <w:rPr>
+          <w:rFonts w:ascii="IRANSansWeb" w:hAnsi="IRANSansWeb" w:cs="IRANSansWeb"/>
+          <w:color w:val="333333"/>
+          <w:rtl/>
+        </w:rPr>
+        <w:t xml:space="preserve">شما </w:t>
+      </w:r>
+      <w:r>
+        <w:rPr>
+          <w:rFonts w:ascii="IRANSansWeb" w:hAnsi="IRANSansWeb" w:cs="IRANSansWeb" w:hint="cs"/>
+          <w:color w:val="333333"/>
+          <w:rtl/>
+        </w:rPr>
+        <w:t xml:space="preserve">برای نخستین بار </w:t>
+      </w:r>
+      <w:r>
+        <w:rPr>
+          <w:rFonts w:ascii="IRANSansWeb" w:hAnsi="IRANSansWeb" w:cs="IRANSansWeb"/>
+          <w:color w:val="333333"/>
+          <w:rtl/>
+        </w:rPr>
+        <w:t xml:space="preserve">این امکان را </w:t>
+      </w:r>
+      <w:r>
+        <w:rPr>
+          <w:rFonts w:ascii="IRANSansWeb" w:hAnsi="IRANSansWeb" w:cs="IRANSansWeb"/>
+          <w:color w:val="333333"/>
+          <w:rtl/>
+        </w:rPr>
+        <w:t xml:space="preserve">خواهید داشت تا </w:t>
+      </w:r>
+      <w:r>
+        <w:rPr>
+          <w:rFonts w:ascii="IRANSansWeb" w:hAnsi="IRANSansWeb" w:cs="IRANSansWeb" w:hint="cs"/>
+          <w:color w:val="333333"/>
+          <w:rtl/>
+        </w:rPr>
+        <w:t xml:space="preserve">یک نرم‌افزار سی آر ام </w:t>
+      </w:r>
+      <w:r>
+        <w:rPr>
+          <w:rFonts w:ascii="IRANSansWeb" w:hAnsi="IRANSansWeb" w:cs="IRANSansWeb"/>
+          <w:color w:val="333333"/>
+          <w:rtl/>
+        </w:rPr>
+        <w:t>را همواره رایگان استفاده</w:t>
+      </w:r>
+      <w:r>
+        <w:rPr>
+          <w:rFonts w:ascii="IRANSansWeb" w:hAnsi="IRANSansWeb" w:cs="IRANSansWeb" w:hint="cs"/>
+          <w:color w:val="333333"/>
+          <w:rtl/>
+        </w:rPr>
+        <w:t xml:space="preserve"> </w:t>
+      </w:r>
+      <w:r>
+        <w:rPr>
+          <w:rFonts w:ascii="IRANSansWeb" w:hAnsi="IRANSansWeb" w:cs="IRANSansWeb"/>
+          <w:color w:val="333333"/>
+          <w:rtl/>
+        </w:rPr>
+        <w:t>کنید</w:t>
+      </w:r>
+      <w:r>
+        <w:rPr>
+          <w:rFonts w:ascii="IRANSansWeb" w:hAnsi="IRANSansWeb" w:cs="IRANSansWeb" w:hint="cs"/>
+          <w:color w:val="333333"/>
+          <w:rtl/>
+        </w:rPr>
+        <w:t>.</w:t>
+      </w:r>
+      <w:r>
+        <w:rPr>
+          <w:rFonts w:ascii="IRANSansWeb" w:hAnsi="IRANSansWeb" w:cs="IRANSansWeb"/>
+          <w:color w:val="333333"/>
+          <w:rtl/>
+        </w:rPr>
+        <w:t xml:space="preserve"> از دیگر عواملی که سرندیپ را به عنوان </w:t>
+      </w:r>
+      <w:r>
+        <w:rPr>
+          <w:rFonts w:ascii="IRANSansWeb" w:hAnsi="IRANSansWeb" w:cs="IRANSansWeb" w:hint="cs"/>
+          <w:color w:val="333333"/>
+          <w:rtl/>
+        </w:rPr>
+        <w:t xml:space="preserve">انتخابی </w:t>
+      </w:r>
+      <w:r>
+        <w:rPr>
+          <w:rFonts w:ascii="IRANSansWeb" w:hAnsi="IRANSansWeb" w:cs="IRANSansWeb"/>
+          <w:color w:val="333333"/>
+          <w:rtl/>
+        </w:rPr>
+        <w:t>مطل</w:t>
+      </w:r>
+      <w:r>
+        <w:rPr>
+          <w:rFonts w:ascii="IRANSansWeb" w:hAnsi="IRANSansWeb" w:cs="IRANSansWeb" w:hint="cs"/>
+          <w:color w:val="333333"/>
+          <w:rtl/>
+        </w:rPr>
+        <w:t>وب متمایز</w:t>
+      </w:r>
+      <w:r>
+        <w:rPr>
+          <w:rFonts w:ascii="IRANSansWeb" w:hAnsi="IRANSansWeb" w:cs="IRANSansWeb"/>
+          <w:color w:val="333333"/>
+          <w:rtl/>
+        </w:rPr>
+        <w:t xml:space="preserve"> می‌کند، م</w:t>
+      </w:r>
+      <w:r>
+        <w:rPr>
+          <w:rFonts w:ascii="IRANSansWeb" w:hAnsi="IRANSansWeb" w:cs="IRANSansWeb"/>
+          <w:color w:val="333333"/>
+          <w:rtl/>
+        </w:rPr>
+        <w:t>ی‌توان به این موارد اشاره داشت:</w:t>
+      </w:r>
+    </w:p>
+    <w:p>
+      <w:pPr>
+        <w:pStyle w:val="NormalWeb"/>
+        <w:shd w:val="clear" w:color="auto" w:fill="FFFFFF"/>
+        <w:bidi/>
+        <w:spacing w:before="0" w:beforeAutospacing="0" w:after="0" w:afterAutospacing="0"/>
+        <w:jc w:val="both"/>
+        <w:textAlignment w:val="baseline"/>
+        <w:rPr>
+          <w:rFonts w:ascii="IRANSansWeb" w:hAnsi="IRANSansWeb" w:cs="IRANSansWeb"/>
+          <w:color w:val="333333"/>
         </w:rPr>
       </w:pPr>
-      <w:r>
-        <w:rPr>
-          <w:rFonts w:ascii="IRANSansWeb" w:hAnsi="IRANSansWeb" w:cs="IRANSansWeb"/>
-          <w:b/>
-          <w:bCs/>
-          <w:color w:val="333333"/>
-          <w:rtl/>
-        </w:rPr>
-        <w:t>همراه با ما قلمروهای</w:t>
-      </w:r>
-      <w:r>
-        <w:rPr>
-          <w:rFonts w:ascii="IRANSansWeb" w:hAnsi="IRANSansWeb" w:cs="IRANSansWeb" w:hint="cs"/>
-          <w:b/>
-          <w:bCs/>
-          <w:color w:val="333333"/>
-          <w:rtl/>
-        </w:rPr>
-        <w:t xml:space="preserve"> ناپیدای</w:t>
-      </w:r>
-      <w:r>
-        <w:rPr>
-          <w:rFonts w:ascii="IRANSansWeb" w:hAnsi="IRANSansWeb" w:cs="IRANSansWeb"/>
-          <w:b/>
-          <w:bCs/>
-          <w:color w:val="333333"/>
-          <w:rtl/>
-        </w:rPr>
-        <w:t xml:space="preserve"> کسب و کارتان را کشف خواهید کرد</w:t>
-      </w:r>
-      <w:r>
-        <w:rPr>
-          <w:rFonts w:ascii="IRANSansWeb" w:hAnsi="IRANSansWeb" w:cs="IRANSansWeb"/>
-          <w:b/>
-          <w:bCs/>
-          <w:color w:val="333333"/>
-        </w:rPr>
-        <w:t>!</w:t>
-      </w:r>
-      <w:r>
-        <w:rPr>
-          <w:rFonts w:ascii="IRANSansWeb" w:hAnsi="IRANSansWeb" w:cs="IRANSansWeb" w:hint="cs"/>
+    </w:p>
+    <w:p>
+      <w:pPr>
+        <w:pStyle w:val="NormalWeb"/>
+        <w:shd w:val="clear" w:color="auto" w:fill="FFFFFF"/>
+        <w:bidi/>
+        <w:spacing w:before="0" w:beforeAutospacing="0" w:after="0" w:afterAutospacing="0"/>
+        <w:jc w:val="both"/>
+        <w:textAlignment w:val="baseline"/>
+        <w:rPr>
+          <w:rFonts w:ascii="IRANSansWeb" w:hAnsi="IRANSansWeb" w:cs="IRANSansWeb"/>
+          <w:color w:val="333333"/>
+        </w:rPr>
+      </w:pPr>
+      <w:r>
+        <w:rPr>
+          <w:rFonts w:ascii="IRANSansWeb" w:hAnsi="IRANSansWeb" w:cs="IRANSansWeb"/>
+          <w:color w:val="333333"/>
+          <w:rtl/>
+        </w:rPr>
+        <w:t xml:space="preserve">قابلیت </w:t>
+      </w:r>
+      <w:r>
+        <w:rPr>
+          <w:rFonts w:ascii="IRANSansWeb" w:hAnsi="IRANSansWeb" w:cs="IRANSansWeb" w:hint="cs"/>
+          <w:color w:val="333333"/>
+          <w:rtl/>
+        </w:rPr>
+        <w:t xml:space="preserve">انجام </w:t>
+      </w:r>
+      <w:r>
+        <w:rPr>
+          <w:rFonts w:ascii="IRANSansWeb" w:hAnsi="IRANSansWeb" w:cs="IRANSansWeb"/>
+          <w:color w:val="333333"/>
+          <w:rtl/>
+        </w:rPr>
+        <w:t>کار بدون نیاز</w:t>
+      </w:r>
+      <w:r>
+        <w:rPr>
+          <w:rFonts w:ascii="IRANSansWeb" w:hAnsi="IRANSansWeb" w:cs="IRANSansWeb" w:hint="cs"/>
+          <w:color w:val="333333"/>
+          <w:rtl/>
+        </w:rPr>
+        <w:t xml:space="preserve"> مداوم</w:t>
+      </w:r>
+      <w:r>
+        <w:rPr>
+          <w:rFonts w:ascii="IRANSansWeb" w:hAnsi="IRANSansWeb" w:cs="IRANSansWeb"/>
+          <w:color w:val="333333"/>
+          <w:rtl/>
+        </w:rPr>
+        <w:t xml:space="preserve"> به اتصال اینترنت</w:t>
+      </w:r>
+      <w:r>
+        <w:rPr>
+          <w:rFonts w:ascii="IRANSansWeb" w:hAnsi="IRANSansWeb" w:cs="IRANSansWeb" w:hint="cs"/>
+          <w:color w:val="333333"/>
+          <w:rtl/>
+        </w:rPr>
+        <w:t xml:space="preserve">ی </w:t>
+      </w:r>
+      <w:r>
+        <w:rPr>
+          <w:rFonts w:ascii="IRANSansWeb" w:hAnsi="IRANSansWeb" w:cs="IRANSansWeb" w:hint="cs"/>
+          <w:color w:val="333333"/>
+          <w:sz w:val="22"/>
+          <w:szCs w:val="22"/>
+          <w:rtl/>
+        </w:rPr>
+        <w:t>(</w:t>
+      </w:r>
+      <w:r>
+        <w:rPr>
+          <w:rFonts w:ascii="IRANSansWeb" w:hAnsi="IRANSansWeb" w:cs="IRANSansWeb"/>
+          <w:color w:val="333333"/>
+          <w:sz w:val="22"/>
+          <w:szCs w:val="22"/>
+        </w:rPr>
+        <w:t>Offline First</w:t>
+      </w:r>
+      <w:r>
+        <w:rPr>
+          <w:rFonts w:ascii="IRANSansWeb" w:hAnsi="IRANSansWeb" w:cs="IRANSansWeb" w:hint="cs"/>
+          <w:color w:val="333333"/>
+          <w:sz w:val="22"/>
+          <w:szCs w:val="22"/>
+          <w:rtl/>
+        </w:rPr>
+        <w:t>)</w:t>
+      </w:r>
+    </w:p>
+    <w:p>
+      <w:pPr>
+        <w:pStyle w:val="NormalWeb"/>
+        <w:shd w:val="clear" w:color="auto" w:fill="FFFFFF"/>
+        <w:bidi/>
+        <w:spacing w:before="0" w:beforeAutospacing="0" w:after="0" w:afterAutospacing="0"/>
+        <w:jc w:val="both"/>
+        <w:textAlignment w:val="baseline"/>
+        <w:rPr>
+          <w:rFonts w:ascii="IRANSansWeb" w:hAnsi="IRANSansWeb" w:cs="IRANSansWeb"/>
+          <w:color w:val="333333"/>
+        </w:rPr>
+      </w:pPr>
+      <w:r>
+        <w:rPr>
+          <w:rFonts w:ascii="IRANSansWeb" w:hAnsi="IRANSansWeb" w:cs="IRANSansWeb" w:hint="cs"/>
+          <w:color w:val="333333"/>
+          <w:rtl/>
+        </w:rPr>
+        <w:t>دس</w:t>
+      </w:r>
+      <w:r>
+        <w:rPr>
+          <w:rFonts w:ascii="IRANSansWeb" w:hAnsi="IRANSansWeb" w:cs="IRANSansWeb"/>
+          <w:color w:val="333333"/>
+          <w:rtl/>
+        </w:rPr>
+        <w:t>ترس</w:t>
+      </w:r>
+      <w:r>
+        <w:rPr>
+          <w:rFonts w:ascii="IRANSansWeb" w:hAnsi="IRANSansWeb" w:cs="IRANSansWeb"/>
+          <w:color w:val="333333"/>
+          <w:rtl/>
+        </w:rPr>
+        <w:t>ی‌های سریع به واسطه</w:t>
+      </w:r>
+      <w:r>
+        <w:rPr>
+          <w:rFonts w:ascii="IRANSansWeb" w:hAnsi="IRANSansWeb" w:cs="IRANSansWeb" w:hint="cs"/>
+          <w:color w:val="333333"/>
+          <w:rtl/>
+        </w:rPr>
+        <w:t xml:space="preserve"> </w:t>
+      </w:r>
+      <w:r>
+        <w:rPr>
+          <w:rFonts w:ascii="IRANSansWeb" w:hAnsi="IRANSansWeb" w:cs="IRANSansWeb"/>
+          <w:color w:val="333333"/>
+          <w:rtl/>
+        </w:rPr>
+        <w:t xml:space="preserve">تجربه </w:t>
+      </w:r>
+      <w:r>
+        <w:rPr>
+          <w:rFonts w:ascii="IRANSansWeb" w:hAnsi="IRANSansWeb" w:cs="IRANSansWeb" w:hint="cs"/>
+          <w:color w:val="333333"/>
+          <w:rtl/>
+        </w:rPr>
+        <w:t xml:space="preserve">کاربری </w:t>
+      </w:r>
+      <w:r>
+        <w:rPr>
+          <w:rFonts w:ascii="IRANSansWeb" w:hAnsi="IRANSansWeb" w:cs="IRANSansWeb"/>
+          <w:color w:val="333333"/>
+          <w:sz w:val="22"/>
+          <w:szCs w:val="22"/>
+        </w:rPr>
+        <w:t>(UX)</w:t>
+      </w:r>
+      <w:r>
+        <w:rPr>
+          <w:rFonts w:ascii="IRANSansWeb" w:hAnsi="IRANSansWeb" w:cs="IRANSansWeb" w:hint="cs"/>
+          <w:color w:val="333333"/>
+          <w:rtl/>
+        </w:rPr>
+        <w:t xml:space="preserve"> قدرتمند</w:t>
+      </w:r>
+    </w:p>
+    <w:p>
+      <w:pPr>
+        <w:pStyle w:val="NormalWeb"/>
+        <w:shd w:val="clear" w:color="auto" w:fill="FFFFFF"/>
+        <w:bidi/>
+        <w:spacing w:before="0" w:beforeAutospacing="0" w:after="0" w:afterAutospacing="0"/>
+        <w:jc w:val="both"/>
+        <w:textAlignment w:val="baseline"/>
+        <w:rPr>
+          <w:rFonts w:ascii="IRANSansWeb" w:hAnsi="IRANSansWeb" w:cs="IRANSansWeb"/>
+          <w:color w:val="333333"/>
+        </w:rPr>
+      </w:pPr>
+      <w:r>
+        <w:rPr>
+          <w:rFonts w:ascii="IRANSansWeb" w:hAnsi="IRANSansWeb" w:cs="IRANSansWeb" w:hint="cs"/>
+          <w:color w:val="333333"/>
+          <w:rtl/>
+        </w:rPr>
+        <w:t>س</w:t>
+      </w:r>
+      <w:r>
+        <w:rPr>
+          <w:rFonts w:ascii="IRANSansWeb" w:hAnsi="IRANSansWeb" w:cs="IRANSansWeb"/>
+          <w:color w:val="333333"/>
+          <w:rtl/>
+        </w:rPr>
+        <w:t xml:space="preserve">رعت پردازش بسیار بالا و بدون </w:t>
+      </w:r>
+      <w:r>
+        <w:rPr>
+          <w:rFonts w:ascii="IRANSansWeb" w:hAnsi="IRANSansWeb" w:cs="IRANSansWeb"/>
+          <w:color w:val="333333"/>
+          <w:rtl/>
+        </w:rPr>
+        <w:t>کندیِ نرم‌افزارهای اداری معمو</w:t>
+      </w:r>
+      <w:r>
+        <w:rPr>
+          <w:rFonts w:ascii="IRANSansWeb" w:hAnsi="IRANSansWeb" w:cs="IRANSansWeb" w:hint="cs"/>
+          <w:color w:val="333333"/>
+          <w:rtl/>
+        </w:rPr>
+        <w:t>ل</w:t>
+      </w:r>
+    </w:p>
+    <w:p>
+      <w:pPr>
+        <w:pStyle w:val="NormalWeb"/>
+        <w:shd w:val="clear" w:color="auto" w:fill="FFFFFF"/>
+        <w:bidi/>
+        <w:spacing w:before="0" w:beforeAutospacing="0" w:after="0" w:afterAutospacing="0"/>
+        <w:jc w:val="both"/>
+        <w:textAlignment w:val="baseline"/>
+        <w:rPr>
+          <w:rFonts w:ascii="IRANSansWeb" w:hAnsi="IRANSansWeb" w:cs="IRANSansWeb"/>
+          <w:color w:val="333333"/>
+        </w:rPr>
+      </w:pPr>
+      <w:r>
+        <w:rPr>
+          <w:rFonts w:ascii="IRANSansWeb" w:hAnsi="IRANSansWeb" w:cs="IRANSansWeb"/>
+          <w:color w:val="333333"/>
+          <w:rtl/>
+        </w:rPr>
+        <w:t>توسعه‌</w:t>
+      </w:r>
+      <w:r>
+        <w:rPr>
+          <w:rFonts w:ascii="IRANSansWeb" w:hAnsi="IRANSansWeb" w:cs="IRANSansWeb"/>
+          <w:color w:val="333333"/>
+          <w:rtl/>
+        </w:rPr>
+        <w:t>پذیری و قابلیت سفارشی‌سازی</w:t>
+      </w:r>
+      <w:r>
+        <w:rPr>
+          <w:rFonts w:ascii="IRANSansWeb" w:hAnsi="IRANSansWeb" w:cs="IRANSansWeb"/>
+          <w:color w:val="333333"/>
+          <w:rtl/>
+        </w:rPr>
+        <w:t xml:space="preserve"> منع</w:t>
+      </w:r>
+      <w:r>
+        <w:rPr>
+          <w:rFonts w:ascii="IRANSansWeb" w:hAnsi="IRANSansWeb" w:cs="IRANSansWeb"/>
+          <w:color w:val="333333"/>
+          <w:rtl/>
+        </w:rPr>
+        <w:t xml:space="preserve">طف با </w:t>
+      </w:r>
+      <w:r>
+        <w:rPr>
+          <w:rFonts w:ascii="IRANSansWeb" w:hAnsi="IRANSansWeb" w:cs="IRANSansWeb"/>
+          <w:color w:val="333333"/>
+          <w:rtl/>
+        </w:rPr>
+        <w:t xml:space="preserve">ویژگی‌های هر </w:t>
+      </w:r>
+      <w:r>
+        <w:rPr>
+          <w:rFonts w:ascii="IRANSansWeb" w:hAnsi="IRANSansWeb" w:cs="IRANSansWeb" w:hint="cs"/>
+          <w:color w:val="333333"/>
+          <w:rtl/>
+        </w:rPr>
+        <w:t>صنف</w:t>
+      </w:r>
+    </w:p>
+    <w:p>
+      <w:pPr>
+        <w:pStyle w:val="NormalWeb"/>
+        <w:shd w:val="clear" w:color="auto" w:fill="FFFFFF"/>
+        <w:bidi/>
+        <w:spacing w:before="0" w:beforeAutospacing="0" w:after="0" w:afterAutospacing="0"/>
+        <w:jc w:val="both"/>
+        <w:textAlignment w:val="baseline"/>
+        <w:rPr>
+          <w:rFonts w:ascii="IRANSansWeb" w:hAnsi="IRANSansWeb" w:cs="IRANSansWeb"/>
+          <w:color w:val="333333"/>
+        </w:rPr>
+      </w:pPr>
+      <w:r>
+        <w:rPr>
+          <w:rFonts w:ascii="IRANSansWeb" w:hAnsi="IRANSansWeb" w:cs="IRANSansWeb"/>
+          <w:color w:val="333333"/>
+          <w:rtl/>
+        </w:rPr>
+        <w:t xml:space="preserve">امکان اجرا از پلتفرم‌های متفاوت و </w:t>
+      </w:r>
+      <w:r>
+        <w:rPr>
+          <w:rFonts w:ascii="IRANSansWeb" w:hAnsi="IRANSansWeb" w:cs="IRANSansWeb"/>
+          <w:color w:val="333333"/>
+          <w:rtl/>
+        </w:rPr>
+        <w:t>سازگار با انواع سیستم‌های عامل</w:t>
+      </w:r>
+    </w:p>
+    <w:p>
+      <w:pPr>
+        <w:pStyle w:val="NormalWeb"/>
+        <w:shd w:val="clear" w:color="auto" w:fill="FFFFFF"/>
+        <w:bidi/>
+        <w:spacing w:before="0" w:beforeAutospacing="0" w:after="0" w:afterAutospacing="0"/>
+        <w:jc w:val="both"/>
+        <w:textAlignment w:val="baseline"/>
+        <w:rPr>
+          <w:rFonts w:ascii="IRANSansWeb" w:hAnsi="IRANSansWeb" w:cs="IRANSansWeb"/>
+          <w:color w:val="333333"/>
+        </w:rPr>
+      </w:pPr>
+      <w:r>
+        <w:rPr>
+          <w:rFonts w:ascii="IRANSansWeb" w:hAnsi="IRANSansWeb" w:cs="IRANSansWeb"/>
+          <w:color w:val="333333"/>
+          <w:rtl/>
+        </w:rPr>
+        <w:t>امنیت اطلاعاتی بسیا</w:t>
+      </w:r>
+      <w:r>
+        <w:rPr>
+          <w:rFonts w:ascii="IRANSansWeb" w:hAnsi="IRANSansWeb" w:cs="IRANSansWeb"/>
+          <w:color w:val="333333"/>
+          <w:rtl/>
+        </w:rPr>
+        <w:t>ر بالا و حفظ حریم شخصی کاربران</w:t>
+      </w:r>
+    </w:p>
+    <w:p>
+      <w:pPr>
+        <w:pStyle w:val="NormalWeb"/>
+        <w:shd w:val="clear" w:color="auto" w:fill="FFFFFF"/>
+        <w:bidi/>
+        <w:spacing w:before="0" w:beforeAutospacing="0" w:after="0" w:afterAutospacing="0"/>
+        <w:jc w:val="both"/>
+        <w:textAlignment w:val="baseline"/>
+        <w:rPr>
+          <w:rFonts w:ascii="IRANSansWeb" w:hAnsi="IRANSansWeb" w:cs="IRANSansWeb"/>
+          <w:color w:val="333333"/>
+        </w:rPr>
+      </w:pPr>
+      <w:r>
+        <w:rPr>
+          <w:rFonts w:ascii="IRANSansWeb" w:hAnsi="IRANSansWeb" w:cs="IRANSansWeb"/>
+          <w:color w:val="333333"/>
+          <w:rtl/>
+        </w:rPr>
+        <w:t>سیستم احراز هویت بدون نقص</w:t>
+      </w:r>
+      <w:r>
+        <w:rPr>
+          <w:rFonts w:ascii="IRANSansWeb" w:hAnsi="IRANSansWeb" w:cs="IRANSansWeb" w:hint="cs"/>
+          <w:color w:val="333333"/>
+          <w:rtl/>
+        </w:rPr>
+        <w:t xml:space="preserve"> </w:t>
+      </w:r>
+      <w:r>
+        <w:rPr>
+          <w:rFonts w:ascii="IRANSansWeb" w:hAnsi="IRANSansWeb" w:cs="IRANSansWeb" w:hint="cs"/>
+          <w:color w:val="333333"/>
+          <w:sz w:val="22"/>
+          <w:szCs w:val="22"/>
+          <w:rtl/>
+        </w:rPr>
+        <w:t>(</w:t>
+      </w:r>
+      <w:r>
+        <w:rPr>
+          <w:rFonts w:ascii="IRANSansWeb" w:hAnsi="IRANSansWeb" w:cs="IRANSansWeb"/>
+          <w:color w:val="333333"/>
+          <w:sz w:val="22"/>
+          <w:szCs w:val="22"/>
+        </w:rPr>
+        <w:t>Two-</w:t>
+      </w:r>
+      <w:r>
+        <w:rPr>
+          <w:rFonts w:ascii="IRANSansWeb" w:hAnsi="IRANSansWeb" w:cs="IRANSansWeb"/>
+          <w:color w:val="333333"/>
+          <w:sz w:val="22"/>
+          <w:szCs w:val="22"/>
+        </w:rPr>
+        <w:t>f</w:t>
+      </w:r>
+      <w:r>
+        <w:rPr>
+          <w:rFonts w:ascii="IRANSansWeb" w:hAnsi="IRANSansWeb" w:cs="IRANSansWeb"/>
+          <w:color w:val="333333"/>
+          <w:sz w:val="22"/>
+          <w:szCs w:val="22"/>
+        </w:rPr>
+        <w:t>actor Authentication</w:t>
+      </w:r>
+      <w:r>
+        <w:rPr>
+          <w:rFonts w:ascii="IRANSansWeb" w:hAnsi="IRANSansWeb" w:cs="IRANSansWeb" w:hint="cs"/>
+          <w:color w:val="333333"/>
+          <w:sz w:val="22"/>
+          <w:szCs w:val="22"/>
+          <w:rtl/>
+        </w:rPr>
+        <w:t>)</w:t>
+      </w:r>
+    </w:p>
+    <w:p>
+      <w:pPr>
+        <w:pStyle w:val="NormalWeb"/>
+        <w:shd w:val="clear" w:color="auto" w:fill="FFFFFF"/>
+        <w:bidi/>
+        <w:spacing w:before="0" w:beforeAutospacing="0" w:after="0" w:afterAutospacing="0"/>
+        <w:jc w:val="both"/>
+        <w:textAlignment w:val="baseline"/>
+        <w:rPr>
+          <w:rFonts w:ascii="IRANSansWeb" w:hAnsi="IRANSansWeb" w:cs="IRANSansWeb"/>
+          <w:color w:val="333333"/>
+        </w:rPr>
+      </w:pPr>
+      <w:r>
+        <w:rPr>
+          <w:rFonts w:ascii="IRANSansWeb" w:hAnsi="IRANSansWeb" w:cs="IRANSansWeb"/>
+          <w:color w:val="333333"/>
+          <w:rtl/>
+        </w:rPr>
+        <w:t>ه</w:t>
+      </w:r>
+      <w:r>
+        <w:rPr>
+          <w:rFonts w:ascii="IRANSansWeb" w:hAnsi="IRANSansWeb" w:cs="IRANSansWeb"/>
+          <w:color w:val="333333"/>
+          <w:rtl/>
+        </w:rPr>
+        <w:t xml:space="preserve">مگام‌سازی با سرویس‌های </w:t>
+      </w:r>
+      <w:r>
+        <w:rPr>
+          <w:rFonts w:ascii="IRANSansWeb" w:hAnsi="IRANSansWeb" w:cs="IRANSansWeb"/>
+          <w:color w:val="333333"/>
+          <w:rtl/>
+        </w:rPr>
+        <w:t>شخص</w:t>
+      </w:r>
+      <w:r>
+        <w:rPr>
+          <w:rFonts w:ascii="IRANSansWeb" w:hAnsi="IRANSansWeb" w:cs="IRANSansWeb" w:hint="cs"/>
+          <w:color w:val="333333"/>
+          <w:rtl/>
+        </w:rPr>
+        <w:t xml:space="preserve"> سوم</w:t>
+      </w:r>
+      <w:r>
+        <w:rPr>
+          <w:rFonts w:ascii="IRANSansWeb" w:hAnsi="IRANSansWeb" w:cs="IRANSansWeb" w:hint="cs"/>
+          <w:color w:val="333333"/>
+          <w:rtl/>
+        </w:rPr>
+        <w:t xml:space="preserve"> </w:t>
+      </w:r>
+      <w:r>
+        <w:rPr>
+          <w:rFonts w:ascii="IRANSansWeb" w:hAnsi="IRANSansWeb" w:cs="IRANSansWeb" w:hint="cs"/>
+          <w:color w:val="333333"/>
+          <w:sz w:val="22"/>
+          <w:szCs w:val="22"/>
+          <w:rtl/>
+        </w:rPr>
+        <w:t>(</w:t>
+      </w:r>
+      <w:r>
+        <w:rPr>
+          <w:rFonts w:ascii="IRANSansWeb" w:hAnsi="IRANSansWeb" w:cs="IRANSansWeb"/>
+          <w:color w:val="333333"/>
+          <w:sz w:val="22"/>
+          <w:szCs w:val="22"/>
+        </w:rPr>
+        <w:t>Third-</w:t>
+      </w:r>
+      <w:r>
+        <w:rPr>
+          <w:rFonts w:ascii="IRANSansWeb" w:hAnsi="IRANSansWeb" w:cs="IRANSansWeb"/>
+          <w:color w:val="333333"/>
+          <w:sz w:val="22"/>
+          <w:szCs w:val="22"/>
+        </w:rPr>
+        <w:t>p</w:t>
+      </w:r>
+      <w:r>
+        <w:rPr>
+          <w:rFonts w:ascii="IRANSansWeb" w:hAnsi="IRANSansWeb" w:cs="IRANSansWeb"/>
+          <w:color w:val="333333"/>
+          <w:sz w:val="22"/>
+          <w:szCs w:val="22"/>
+        </w:rPr>
+        <w:t>arty Services</w:t>
+      </w:r>
+      <w:r>
+        <w:rPr>
+          <w:rFonts w:ascii="IRANSansWeb" w:hAnsi="IRANSansWeb" w:cs="IRANSansWeb" w:hint="cs"/>
+          <w:color w:val="333333"/>
+          <w:sz w:val="22"/>
+          <w:szCs w:val="22"/>
+          <w:rtl/>
+        </w:rPr>
+        <w:t>)</w:t>
+      </w:r>
+    </w:p>
+    <w:p>
+      <w:pPr>
+        <w:pStyle w:val="NormalWeb"/>
+        <w:shd w:val="clear" w:color="auto" w:fill="FFFFFF"/>
+        <w:bidi/>
+        <w:spacing w:before="0" w:beforeAutospacing="0" w:after="0" w:afterAutospacing="0"/>
+        <w:jc w:val="both"/>
+        <w:textAlignment w:val="baseline"/>
+        <w:rPr>
+          <w:rFonts w:ascii="IRANSansWeb" w:hAnsi="IRANSansWeb" w:cs="IRANSansWeb"/>
+          <w:color w:val="333333"/>
+        </w:rPr>
+      </w:pPr>
+      <w:r>
+        <w:rPr>
+          <w:rFonts w:ascii="IRANSansWeb" w:hAnsi="IRANSansWeb" w:cs="IRANSansWeb"/>
+          <w:color w:val="333333"/>
+          <w:rtl/>
+        </w:rPr>
+        <w:t xml:space="preserve">طراحی آسان </w:t>
+      </w:r>
+      <w:r>
+        <w:rPr>
+          <w:rFonts w:ascii="IRANSansWeb" w:hAnsi="IRANSansWeb" w:cs="IRANSansWeb" w:hint="cs"/>
+          <w:color w:val="333333"/>
+          <w:rtl/>
+        </w:rPr>
+        <w:t>کاربرد</w:t>
+      </w:r>
+      <w:r>
+        <w:rPr>
+          <w:rFonts w:ascii="IRANSansWeb" w:hAnsi="IRANSansWeb" w:cs="IRANSansWeb" w:hint="cs"/>
+          <w:color w:val="333333"/>
+          <w:rtl/>
+        </w:rPr>
+        <w:t xml:space="preserve"> </w:t>
+      </w:r>
+      <w:r>
+        <w:rPr>
+          <w:rFonts w:ascii="IRANSansWeb" w:hAnsi="IRANSansWeb" w:cs="IRANSansWeb" w:hint="cs"/>
+          <w:color w:val="333333"/>
+          <w:sz w:val="22"/>
+          <w:szCs w:val="22"/>
+          <w:rtl/>
+        </w:rPr>
+        <w:t>(</w:t>
+      </w:r>
+      <w:r>
+        <w:rPr>
+          <w:rFonts w:ascii="IRANSansWeb" w:hAnsi="IRANSansWeb" w:cs="IRANSansWeb"/>
+          <w:color w:val="333333"/>
+          <w:sz w:val="22"/>
+          <w:szCs w:val="22"/>
+        </w:rPr>
+        <w:t>User-</w:t>
+      </w:r>
+      <w:r>
+        <w:rPr>
+          <w:rFonts w:ascii="IRANSansWeb" w:hAnsi="IRANSansWeb" w:cs="IRANSansWeb"/>
+          <w:color w:val="333333"/>
+          <w:sz w:val="22"/>
+          <w:szCs w:val="22"/>
+        </w:rPr>
+        <w:t>f</w:t>
+      </w:r>
+      <w:r>
+        <w:rPr>
+          <w:rFonts w:ascii="IRANSansWeb" w:hAnsi="IRANSansWeb" w:cs="IRANSansWeb"/>
+          <w:color w:val="333333"/>
+          <w:sz w:val="22"/>
+          <w:szCs w:val="22"/>
+        </w:rPr>
+        <w:t>riendly</w:t>
+      </w:r>
+      <w:r>
+        <w:rPr>
+          <w:rFonts w:ascii="IRANSansWeb" w:hAnsi="IRANSansWeb" w:cs="IRANSansWeb" w:hint="cs"/>
+          <w:color w:val="333333"/>
+          <w:sz w:val="22"/>
+          <w:szCs w:val="22"/>
+          <w:rtl/>
+        </w:rPr>
+        <w:t>)</w:t>
+      </w:r>
+      <w:r>
+        <w:rPr>
+          <w:rFonts w:ascii="IRANSansWeb" w:hAnsi="IRANSansWeb" w:cs="IRANSansWeb" w:hint="cs"/>
+          <w:color w:val="333333"/>
+          <w:rtl/>
+        </w:rPr>
+        <w:t xml:space="preserve"> </w:t>
+      </w:r>
+      <w:r>
+        <w:rPr>
+          <w:rFonts w:ascii="IRANSansWeb" w:hAnsi="IRANSansWeb" w:cs="IRANSansWeb"/>
+          <w:color w:val="333333"/>
+          <w:rtl/>
+        </w:rPr>
+        <w:t>و واکنش‌</w:t>
+      </w:r>
+      <w:r>
+        <w:rPr>
+          <w:rFonts w:ascii="IRANSansWeb" w:hAnsi="IRANSansWeb" w:cs="IRANSansWeb" w:hint="cs"/>
+          <w:color w:val="333333"/>
+          <w:rtl/>
+        </w:rPr>
+        <w:t xml:space="preserve">گرا </w:t>
+      </w:r>
+      <w:r>
+        <w:rPr>
+          <w:rFonts w:ascii="IRANSansWeb" w:hAnsi="IRANSansWeb" w:cs="IRANSansWeb"/>
+          <w:color w:val="333333"/>
+          <w:sz w:val="22"/>
+          <w:szCs w:val="22"/>
+        </w:rPr>
+        <w:t>(Responsive)</w:t>
+      </w:r>
+    </w:p>
+    <w:p>
+      <w:pPr>
+        <w:pStyle w:val="NormalWeb"/>
+        <w:shd w:val="clear" w:color="auto" w:fill="FFFFFF"/>
+        <w:bidi/>
+        <w:spacing w:before="0" w:beforeAutospacing="0" w:after="0" w:afterAutospacing="0"/>
+        <w:jc w:val="both"/>
+        <w:textAlignment w:val="baseline"/>
+        <w:rPr>
+          <w:rFonts w:ascii="IRANSansWeb" w:hAnsi="IRANSansWeb" w:cs="IRANSansWeb"/>
           <w:b/>
           <w:bCs/>
           <w:i/>
           <w:iCs/>
           <w:color w:val="333333"/>
-          <w:sz w:val="22"/>
-          <w:szCs w:val="22"/>
-          <w:rtl/>
-        </w:rPr>
-        <w:t xml:space="preserve"> </w:t>
-      </w:r>
-      <w:r>
-        <w:rPr>
-          <w:rFonts w:ascii="IRANSansWeb" w:hAnsi="IRANSansWeb" w:cs="IRANSansWeb"/>
-          <w:color w:val="333333"/>
-          <w:rtl/>
-        </w:rPr>
-        <w:t xml:space="preserve">شما </w:t>
-      </w:r>
-      <w:r>
-        <w:rPr>
-          <w:rFonts w:ascii="IRANSansWeb" w:hAnsi="IRANSansWeb" w:cs="IRANSansWeb" w:hint="cs"/>
-          <w:color w:val="333333"/>
-          <w:rtl/>
-        </w:rPr>
-        <w:t xml:space="preserve">برای نخستین بار </w:t>
-      </w:r>
-      <w:r>
-        <w:rPr>
-          <w:rFonts w:ascii="IRANSansWeb" w:hAnsi="IRANSansWeb" w:cs="IRANSansWeb"/>
-          <w:color w:val="333333"/>
-          <w:rtl/>
-        </w:rPr>
-        <w:t xml:space="preserve">این امکان را </w:t>
-      </w:r>
-      <w:r>
-        <w:rPr>
-          <w:rFonts w:ascii="IRANSansWeb" w:hAnsi="IRANSansWeb" w:cs="IRANSansWeb"/>
-          <w:color w:val="333333"/>
-          <w:rtl/>
-        </w:rPr>
-        <w:t xml:space="preserve">خواهید داشت تا </w:t>
-      </w:r>
-      <w:r>
-        <w:rPr>
-          <w:rFonts w:ascii="IRANSansWeb" w:hAnsi="IRANSansWeb" w:cs="IRANSansWeb" w:hint="cs"/>
-          <w:color w:val="333333"/>
-          <w:rtl/>
-        </w:rPr>
-        <w:t xml:space="preserve">یک نرم‌افزار سی آر ام </w:t>
-      </w:r>
-      <w:r>
-        <w:rPr>
-          <w:rFonts w:ascii="IRANSansWeb" w:hAnsi="IRANSansWeb" w:cs="IRANSansWeb"/>
-          <w:color w:val="333333"/>
-          <w:rtl/>
-        </w:rPr>
-        <w:t>را همواره رایگان استفاده</w:t>
-      </w:r>
-      <w:r>
-        <w:rPr>
-          <w:rFonts w:ascii="IRANSansWeb" w:hAnsi="IRANSansWeb" w:cs="IRANSansWeb" w:hint="cs"/>
-          <w:color w:val="333333"/>
-          <w:rtl/>
-        </w:rPr>
-        <w:t xml:space="preserve"> </w:t>
-      </w:r>
-      <w:r>
-        <w:rPr>
-          <w:rFonts w:ascii="IRANSansWeb" w:hAnsi="IRANSansWeb" w:cs="IRANSansWeb"/>
-          <w:color w:val="333333"/>
-          <w:rtl/>
-        </w:rPr>
-        <w:t>کنید</w:t>
-      </w:r>
-      <w:r>
-        <w:rPr>
-          <w:rFonts w:ascii="IRANSansWeb" w:hAnsi="IRANSansWeb" w:cs="IRANSansWeb" w:hint="cs"/>
-          <w:color w:val="333333"/>
-          <w:rtl/>
-        </w:rPr>
-        <w:t>.</w:t>
-      </w:r>
-      <w:r>
-        <w:rPr>
-          <w:rFonts w:ascii="IRANSansWeb" w:hAnsi="IRANSansWeb" w:cs="IRANSansWeb"/>
-          <w:color w:val="333333"/>
-          <w:rtl/>
-        </w:rPr>
-        <w:t xml:space="preserve"> از دیگر عواملی که سرندیپ را به عنوان </w:t>
-      </w:r>
-      <w:r>
-        <w:rPr>
-          <w:rFonts w:ascii="IRANSansWeb" w:hAnsi="IRANSansWeb" w:cs="IRANSansWeb" w:hint="cs"/>
-          <w:color w:val="333333"/>
-          <w:rtl/>
-        </w:rPr>
-        <w:t xml:space="preserve">انتخابی </w:t>
-      </w:r>
-      <w:r>
-        <w:rPr>
-          <w:rFonts w:ascii="IRANSansWeb" w:hAnsi="IRANSansWeb" w:cs="IRANSansWeb"/>
-          <w:color w:val="333333"/>
-          <w:rtl/>
-        </w:rPr>
-        <w:t>مطل</w:t>
-      </w:r>
-      <w:r>
-        <w:rPr>
-          <w:rFonts w:ascii="IRANSansWeb" w:hAnsi="IRANSansWeb" w:cs="IRANSansWeb" w:hint="cs"/>
-          <w:color w:val="333333"/>
-          <w:rtl/>
-        </w:rPr>
-        <w:t>وب متمایز</w:t>
-      </w:r>
-      <w:r>
-        <w:rPr>
-          <w:rFonts w:ascii="IRANSansWeb" w:hAnsi="IRANSansWeb" w:cs="IRANSansWeb"/>
-          <w:color w:val="333333"/>
-          <w:rtl/>
-        </w:rPr>
-        <w:t xml:space="preserve"> می‌کند، می‌توان به این موارد اشاره داشت: قابلیت </w:t>
-      </w:r>
-      <w:r>
-        <w:rPr>
-          <w:rFonts w:ascii="IRANSansWeb" w:hAnsi="IRANSansWeb" w:cs="IRANSansWeb" w:hint="cs"/>
-          <w:color w:val="333333"/>
-          <w:rtl/>
-        </w:rPr>
-        <w:t xml:space="preserve">انجام </w:t>
-      </w:r>
-      <w:r>
-        <w:rPr>
-          <w:rFonts w:ascii="IRANSansWeb" w:hAnsi="IRANSansWeb" w:cs="IRANSansWeb"/>
-          <w:color w:val="333333"/>
-          <w:rtl/>
-        </w:rPr>
-        <w:t>کار بدون نیاز</w:t>
-      </w:r>
-      <w:r>
-        <w:rPr>
-          <w:rFonts w:ascii="IRANSansWeb" w:hAnsi="IRANSansWeb" w:cs="IRANSansWeb" w:hint="cs"/>
-          <w:color w:val="333333"/>
-          <w:rtl/>
-        </w:rPr>
-        <w:t xml:space="preserve"> مداوم</w:t>
-      </w:r>
-      <w:r>
-        <w:rPr>
-          <w:rFonts w:ascii="IRANSansWeb" w:hAnsi="IRANSansWeb" w:cs="IRANSansWeb"/>
-          <w:color w:val="333333"/>
-          <w:rtl/>
-        </w:rPr>
-        <w:t xml:space="preserve"> به اتصال اینترنت</w:t>
-      </w:r>
-      <w:r>
-        <w:rPr>
-          <w:rFonts w:ascii="IRANSansWeb" w:hAnsi="IRANSansWeb" w:cs="IRANSansWeb" w:hint="cs"/>
-          <w:color w:val="333333"/>
-          <w:rtl/>
-        </w:rPr>
-        <w:t xml:space="preserve">ی </w:t>
-      </w:r>
-      <w:r>
-        <w:rPr>
-          <w:rFonts w:ascii="IRANSansWeb" w:hAnsi="IRANSansWeb" w:cs="IRANSansWeb" w:hint="cs"/>
-          <w:color w:val="333333"/>
-          <w:sz w:val="22"/>
-          <w:szCs w:val="22"/>
-          <w:rtl/>
-        </w:rPr>
-        <w:t>(</w:t>
-      </w:r>
-      <w:r>
-        <w:rPr>
-          <w:rFonts w:ascii="IRANSansWeb" w:hAnsi="IRANSansWeb" w:cs="IRANSansWeb"/>
-          <w:color w:val="333333"/>
-          <w:sz w:val="22"/>
-          <w:szCs w:val="22"/>
-        </w:rPr>
-        <w:t>Offline First</w:t>
-      </w:r>
-      <w:r>
-        <w:rPr>
-          <w:rFonts w:ascii="IRANSansWeb" w:hAnsi="IRANSansWeb" w:cs="IRANSansWeb" w:hint="cs"/>
-          <w:color w:val="333333"/>
-          <w:sz w:val="22"/>
-          <w:szCs w:val="22"/>
-          <w:rtl/>
-        </w:rPr>
-        <w:t>)</w:t>
-      </w:r>
-      <w:r>
-        <w:rPr>
-          <w:rFonts w:ascii="IRANSansWeb" w:hAnsi="IRANSansWeb" w:cs="IRANSansWeb" w:hint="cs"/>
-          <w:color w:val="333333"/>
-          <w:rtl/>
-        </w:rPr>
-        <w:t>، دس</w:t>
-      </w:r>
-      <w:r>
-        <w:rPr>
-          <w:rFonts w:ascii="IRANSansWeb" w:hAnsi="IRANSansWeb" w:cs="IRANSansWeb"/>
-          <w:color w:val="333333"/>
-          <w:rtl/>
-        </w:rPr>
-        <w:t>ترس</w:t>
-      </w:r>
-      <w:r>
-        <w:rPr>
-          <w:rFonts w:ascii="IRANSansWeb" w:hAnsi="IRANSansWeb" w:cs="IRANSansWeb"/>
-          <w:color w:val="333333"/>
-          <w:rtl/>
-        </w:rPr>
-        <w:t>ی‌های سریع به واسطه</w:t>
-      </w:r>
-      <w:r>
-        <w:rPr>
-          <w:rFonts w:ascii="IRANSansWeb" w:hAnsi="IRANSansWeb" w:cs="IRANSansWeb" w:hint="cs"/>
-          <w:color w:val="333333"/>
-          <w:rtl/>
-        </w:rPr>
-        <w:t xml:space="preserve"> </w:t>
-      </w:r>
-      <w:r>
-        <w:rPr>
-          <w:rFonts w:ascii="IRANSansWeb" w:hAnsi="IRANSansWeb" w:cs="IRANSansWeb"/>
-          <w:color w:val="333333"/>
-          <w:rtl/>
-        </w:rPr>
-        <w:t xml:space="preserve">تجربه </w:t>
-      </w:r>
-      <w:r>
-        <w:rPr>
-          <w:rFonts w:ascii="IRANSansWeb" w:hAnsi="IRANSansWeb" w:cs="IRANSansWeb" w:hint="cs"/>
-          <w:color w:val="333333"/>
-          <w:rtl/>
-        </w:rPr>
-        <w:t xml:space="preserve">کاربری </w:t>
-      </w:r>
-      <w:r>
-        <w:rPr>
-          <w:rFonts w:ascii="IRANSansWeb" w:hAnsi="IRANSansWeb" w:cs="IRANSansWeb"/>
-          <w:color w:val="333333"/>
-          <w:sz w:val="22"/>
-          <w:szCs w:val="22"/>
-        </w:rPr>
-        <w:t>(UX)</w:t>
-      </w:r>
-      <w:r>
-        <w:rPr>
-          <w:rFonts w:ascii="IRANSansWeb" w:hAnsi="IRANSansWeb" w:cs="IRANSansWeb" w:hint="cs"/>
-          <w:color w:val="333333"/>
-          <w:rtl/>
-        </w:rPr>
-        <w:t xml:space="preserve"> قدرتمند، س</w:t>
-      </w:r>
-      <w:r>
-        <w:rPr>
-          <w:rFonts w:ascii="IRANSansWeb" w:hAnsi="IRANSansWeb" w:cs="IRANSansWeb"/>
-          <w:color w:val="333333"/>
-          <w:rtl/>
-        </w:rPr>
-        <w:t xml:space="preserve">رعت پردازش بسیار بالا و بدون </w:t>
-      </w:r>
-      <w:r>
-        <w:rPr>
-          <w:rFonts w:ascii="IRANSansWeb" w:hAnsi="IRANSansWeb" w:cs="IRANSansWeb"/>
-          <w:color w:val="333333"/>
-          <w:rtl/>
-        </w:rPr>
-        <w:t>کندیِ نرم‌افزارهای اداری معمو</w:t>
-      </w:r>
-      <w:r>
-        <w:rPr>
-          <w:rFonts w:ascii="IRANSansWeb" w:hAnsi="IRANSansWeb" w:cs="IRANSansWeb" w:hint="cs"/>
-          <w:color w:val="333333"/>
-          <w:rtl/>
-        </w:rPr>
-        <w:t xml:space="preserve">ل، </w:t>
-      </w:r>
-      <w:r>
-        <w:rPr>
-          <w:rFonts w:ascii="IRANSansWeb" w:hAnsi="IRANSansWeb" w:cs="IRANSansWeb"/>
-          <w:color w:val="333333"/>
-          <w:rtl/>
-        </w:rPr>
-        <w:t>توسعه‌</w:t>
-      </w:r>
-      <w:r>
-        <w:rPr>
-          <w:rFonts w:ascii="IRANSansWeb" w:hAnsi="IRANSansWeb" w:cs="IRANSansWeb"/>
-          <w:color w:val="333333"/>
-          <w:rtl/>
-        </w:rPr>
-        <w:t>پذیری و قابلیت سفارشی‌سازی</w:t>
-      </w:r>
-      <w:r>
-        <w:rPr>
-          <w:rFonts w:ascii="IRANSansWeb" w:hAnsi="IRANSansWeb" w:cs="IRANSansWeb"/>
-          <w:color w:val="333333"/>
-          <w:rtl/>
-        </w:rPr>
-        <w:t xml:space="preserve"> منع</w:t>
-      </w:r>
-      <w:r>
-        <w:rPr>
-          <w:rFonts w:ascii="IRANSansWeb" w:hAnsi="IRANSansWeb" w:cs="IRANSansWeb"/>
-          <w:color w:val="333333"/>
-          <w:rtl/>
-        </w:rPr>
-        <w:t xml:space="preserve">طف با </w:t>
-      </w:r>
-      <w:r>
-        <w:rPr>
-          <w:rFonts w:ascii="IRANSansWeb" w:hAnsi="IRANSansWeb" w:cs="IRANSansWeb"/>
-          <w:color w:val="333333"/>
-          <w:rtl/>
-        </w:rPr>
-        <w:t xml:space="preserve">ویژگی‌های هر </w:t>
-      </w:r>
-      <w:r>
-        <w:rPr>
-          <w:rFonts w:ascii="IRANSansWeb" w:hAnsi="IRANSansWeb" w:cs="IRANSansWeb" w:hint="cs"/>
-          <w:color w:val="333333"/>
-          <w:rtl/>
-        </w:rPr>
-        <w:t xml:space="preserve">صنف، </w:t>
-      </w:r>
-      <w:r>
-        <w:rPr>
-          <w:rFonts w:ascii="IRANSansWeb" w:hAnsi="IRANSansWeb" w:cs="IRANSansWeb"/>
-          <w:color w:val="333333"/>
-          <w:rtl/>
-        </w:rPr>
-        <w:t xml:space="preserve">امکان اجرا از پلتفرم‌های متفاوت و </w:t>
-      </w:r>
-      <w:r>
-        <w:rPr>
-          <w:rFonts w:ascii="IRANSansWeb" w:hAnsi="IRANSansWeb" w:cs="IRANSansWeb"/>
-          <w:color w:val="333333"/>
-          <w:rtl/>
-        </w:rPr>
-        <w:t>سازگار با انواع سیستم‌های عامل</w:t>
-      </w:r>
-      <w:r>
-        <w:rPr>
-          <w:rFonts w:ascii="IRANSansWeb" w:hAnsi="IRANSansWeb" w:cs="IRANSansWeb" w:hint="cs"/>
-          <w:color w:val="333333"/>
-          <w:rtl/>
-        </w:rPr>
-        <w:t xml:space="preserve">، </w:t>
-      </w:r>
-      <w:r>
-        <w:rPr>
-          <w:rFonts w:ascii="IRANSansWeb" w:hAnsi="IRANSansWeb" w:cs="IRANSansWeb"/>
-          <w:color w:val="333333"/>
-          <w:rtl/>
-        </w:rPr>
-        <w:t>امنیت اطلاعاتی بسیا</w:t>
-      </w:r>
-      <w:r>
-        <w:rPr>
-          <w:rFonts w:ascii="IRANSansWeb" w:hAnsi="IRANSansWeb" w:cs="IRANSansWeb"/>
-          <w:color w:val="333333"/>
-          <w:rtl/>
-        </w:rPr>
-        <w:t>ر بالا و حفظ حریم شخصی کاربران</w:t>
-      </w:r>
-      <w:r>
-        <w:rPr>
-          <w:rFonts w:ascii="IRANSansWeb" w:hAnsi="IRANSansWeb" w:cs="IRANSansWeb" w:hint="cs"/>
-          <w:color w:val="333333"/>
-          <w:rtl/>
-        </w:rPr>
-        <w:t xml:space="preserve">، </w:t>
-      </w:r>
-      <w:r>
-        <w:rPr>
-          <w:rFonts w:ascii="IRANSansWeb" w:hAnsi="IRANSansWeb" w:cs="IRANSansWeb"/>
-          <w:color w:val="333333"/>
-          <w:rtl/>
-        </w:rPr>
-        <w:t>سیستم احراز هویت بدون نقص</w:t>
-      </w:r>
-      <w:r>
-        <w:rPr>
-          <w:rFonts w:ascii="IRANSansWeb" w:hAnsi="IRANSansWeb" w:cs="IRANSansWeb" w:hint="cs"/>
-          <w:color w:val="333333"/>
-          <w:rtl/>
-        </w:rPr>
-        <w:t xml:space="preserve"> </w:t>
-      </w:r>
-      <w:r>
-        <w:rPr>
-          <w:rFonts w:ascii="IRANSansWeb" w:hAnsi="IRANSansWeb" w:cs="IRANSansWeb" w:hint="cs"/>
-          <w:color w:val="333333"/>
-          <w:sz w:val="22"/>
-          <w:szCs w:val="22"/>
-          <w:rtl/>
-        </w:rPr>
-        <w:t>(</w:t>
-      </w:r>
-      <w:r>
-        <w:rPr>
-          <w:rFonts w:ascii="IRANSansWeb" w:hAnsi="IRANSansWeb" w:cs="IRANSansWeb"/>
-          <w:color w:val="333333"/>
-          <w:sz w:val="22"/>
-          <w:szCs w:val="22"/>
-        </w:rPr>
-        <w:t>Two-</w:t>
-      </w:r>
-      <w:r>
-        <w:rPr>
-          <w:rFonts w:ascii="IRANSansWeb" w:hAnsi="IRANSansWeb" w:cs="IRANSansWeb"/>
-          <w:color w:val="333333"/>
-          <w:sz w:val="22"/>
-          <w:szCs w:val="22"/>
-        </w:rPr>
-        <w:t>Factor Authentication</w:t>
-      </w:r>
-      <w:r>
-        <w:rPr>
-          <w:rFonts w:ascii="IRANSansWeb" w:hAnsi="IRANSansWeb" w:cs="IRANSansWeb" w:hint="cs"/>
-          <w:color w:val="333333"/>
-          <w:sz w:val="22"/>
-          <w:szCs w:val="22"/>
-          <w:rtl/>
-        </w:rPr>
-        <w:t>)</w:t>
-      </w:r>
-      <w:r>
-        <w:rPr>
-          <w:rFonts w:ascii="IRANSansWeb" w:hAnsi="IRANSansWeb" w:cs="IRANSansWeb" w:hint="cs"/>
-          <w:color w:val="333333"/>
-          <w:rtl/>
-        </w:rPr>
-        <w:t xml:space="preserve">، </w:t>
-      </w:r>
-      <w:r>
-        <w:rPr>
-          <w:rFonts w:ascii="IRANSansWeb" w:hAnsi="IRANSansWeb" w:cs="IRANSansWeb"/>
-          <w:color w:val="333333"/>
-          <w:rtl/>
-        </w:rPr>
-        <w:t>ه</w:t>
-      </w:r>
-      <w:r>
-        <w:rPr>
-          <w:rFonts w:ascii="IRANSansWeb" w:hAnsi="IRANSansWeb" w:cs="IRANSansWeb"/>
-          <w:color w:val="333333"/>
-          <w:rtl/>
-        </w:rPr>
-        <w:t xml:space="preserve">مگام‌سازی با سرویس‌های </w:t>
-      </w:r>
-      <w:r>
-        <w:rPr>
-          <w:rFonts w:ascii="IRANSansWeb" w:hAnsi="IRANSansWeb" w:cs="IRANSansWeb"/>
-          <w:color w:val="333333"/>
-          <w:rtl/>
-        </w:rPr>
-        <w:t>شخص</w:t>
-      </w:r>
-      <w:r>
-        <w:rPr>
-          <w:rFonts w:ascii="IRANSansWeb" w:hAnsi="IRANSansWeb" w:cs="IRANSansWeb" w:hint="cs"/>
-          <w:color w:val="333333"/>
-          <w:rtl/>
-        </w:rPr>
-        <w:t xml:space="preserve"> سوم</w:t>
-      </w:r>
-      <w:r>
-        <w:rPr>
-          <w:rFonts w:ascii="IRANSansWeb" w:hAnsi="IRANSansWeb" w:cs="IRANSansWeb" w:hint="cs"/>
-          <w:color w:val="333333"/>
-          <w:rtl/>
-        </w:rPr>
-        <w:t xml:space="preserve"> </w:t>
-      </w:r>
-      <w:r>
-        <w:rPr>
-          <w:rFonts w:ascii="IRANSansWeb" w:hAnsi="IRANSansWeb" w:cs="IRANSansWeb" w:hint="cs"/>
-          <w:color w:val="333333"/>
-          <w:sz w:val="22"/>
-          <w:szCs w:val="22"/>
-          <w:rtl/>
-        </w:rPr>
-        <w:t>(</w:t>
-      </w:r>
-      <w:r>
-        <w:rPr>
-          <w:rFonts w:ascii="IRANSansWeb" w:hAnsi="IRANSansWeb" w:cs="IRANSansWeb"/>
-          <w:color w:val="333333"/>
-          <w:sz w:val="22"/>
-          <w:szCs w:val="22"/>
-        </w:rPr>
-        <w:t>Third-</w:t>
-      </w:r>
-      <w:r>
-        <w:rPr>
-          <w:rFonts w:ascii="IRANSansWeb" w:hAnsi="IRANSansWeb" w:cs="IRANSansWeb"/>
-          <w:color w:val="333333"/>
-          <w:sz w:val="22"/>
-          <w:szCs w:val="22"/>
-        </w:rPr>
-        <w:t>Party Services</w:t>
-      </w:r>
-      <w:r>
-        <w:rPr>
-          <w:rFonts w:ascii="IRANSansWeb" w:hAnsi="IRANSansWeb" w:cs="IRANSansWeb" w:hint="cs"/>
-          <w:color w:val="333333"/>
-          <w:sz w:val="22"/>
-          <w:szCs w:val="22"/>
-          <w:rtl/>
-        </w:rPr>
-        <w:t>)</w:t>
-      </w:r>
-      <w:r>
-        <w:rPr>
-          <w:rFonts w:ascii="IRANSansWeb" w:hAnsi="IRANSansWeb" w:cs="IRANSansWeb" w:hint="cs"/>
-          <w:color w:val="333333"/>
-          <w:rtl/>
-        </w:rPr>
-        <w:t xml:space="preserve">، </w:t>
-      </w:r>
-      <w:r>
-        <w:rPr>
-          <w:rFonts w:ascii="IRANSansWeb" w:hAnsi="IRANSansWeb" w:cs="IRANSansWeb"/>
-          <w:color w:val="333333"/>
-          <w:rtl/>
-        </w:rPr>
-        <w:t xml:space="preserve">طراحی آسان </w:t>
-      </w:r>
-      <w:r>
-        <w:rPr>
-          <w:rFonts w:ascii="IRANSansWeb" w:hAnsi="IRANSansWeb" w:cs="IRANSansWeb" w:hint="cs"/>
-          <w:color w:val="333333"/>
-          <w:rtl/>
-        </w:rPr>
-        <w:t>کاربرد</w:t>
-      </w:r>
-      <w:r>
-        <w:rPr>
-          <w:rFonts w:ascii="IRANSansWeb" w:hAnsi="IRANSansWeb" w:cs="IRANSansWeb" w:hint="cs"/>
-          <w:color w:val="333333"/>
-          <w:rtl/>
-        </w:rPr>
-        <w:t xml:space="preserve"> </w:t>
-      </w:r>
-      <w:r>
-        <w:rPr>
-          <w:rFonts w:ascii="IRANSansWeb" w:hAnsi="IRANSansWeb" w:cs="IRANSansWeb" w:hint="cs"/>
-          <w:color w:val="333333"/>
-          <w:sz w:val="22"/>
-          <w:szCs w:val="22"/>
-          <w:rtl/>
-        </w:rPr>
-        <w:t>(</w:t>
-      </w:r>
-      <w:r>
-        <w:rPr>
-          <w:rFonts w:ascii="IRANSansWeb" w:hAnsi="IRANSansWeb" w:cs="IRANSansWeb"/>
-          <w:color w:val="333333"/>
-          <w:sz w:val="22"/>
-          <w:szCs w:val="22"/>
-        </w:rPr>
-        <w:t>User Friendly</w:t>
-      </w:r>
-      <w:r>
-        <w:rPr>
-          <w:rFonts w:ascii="IRANSansWeb" w:hAnsi="IRANSansWeb" w:cs="IRANSansWeb" w:hint="cs"/>
-          <w:color w:val="333333"/>
-          <w:sz w:val="22"/>
-          <w:szCs w:val="22"/>
-          <w:rtl/>
-        </w:rPr>
-        <w:t>)</w:t>
-      </w:r>
-      <w:r>
-        <w:rPr>
-          <w:rFonts w:ascii="IRANSansWeb" w:hAnsi="IRANSansWeb" w:cs="IRANSansWeb" w:hint="cs"/>
-          <w:color w:val="333333"/>
-          <w:rtl/>
-        </w:rPr>
-        <w:t xml:space="preserve"> </w:t>
-      </w:r>
-      <w:r>
-        <w:rPr>
-          <w:rFonts w:ascii="IRANSansWeb" w:hAnsi="IRANSansWeb" w:cs="IRANSansWeb"/>
-          <w:color w:val="333333"/>
-          <w:rtl/>
-        </w:rPr>
-        <w:t>و واکنش‌</w:t>
-      </w:r>
-      <w:r>
-        <w:rPr>
-          <w:rFonts w:ascii="IRANSansWeb" w:hAnsi="IRANSansWeb" w:cs="IRANSansWeb" w:hint="cs"/>
-          <w:color w:val="333333"/>
-          <w:rtl/>
-        </w:rPr>
-        <w:t xml:space="preserve">گرا </w:t>
-      </w:r>
-      <w:r>
-        <w:rPr>
-          <w:rFonts w:ascii="IRANSansWeb" w:hAnsi="IRANSansWeb" w:cs="IRANSansWeb"/>
-          <w:color w:val="333333"/>
-          <w:sz w:val="22"/>
-          <w:szCs w:val="22"/>
-        </w:rPr>
-        <w:t>(Responsive)</w:t>
-      </w:r>
-      <w:r>
-        <w:rPr>
-          <w:rFonts w:ascii="IRANSansWeb" w:hAnsi="IRANSansWeb" w:cs="IRANSansWeb" w:hint="cs"/>
-          <w:color w:val="333333"/>
-          <w:rtl/>
-        </w:rPr>
-        <w:t xml:space="preserve"> و </w:t>
-      </w:r>
+          <w:rtl/>
+        </w:rPr>
+      </w:pPr>
       <w:r>
         <w:rPr>
           <w:rFonts w:ascii="IRANSansWeb" w:hAnsi="IRANSansWeb" w:cs="IRANSansWeb"/>
@@ -2050,14 +2286,6 @@
           <w:rtl/>
         </w:rPr>
         <w:t>سرویس‌های اس ام اس، ایمیل و فکس با تعرفه ارسال انبوه</w:t>
-      </w:r>
-      <w:r>
-        <w:rPr>
-          <w:rFonts w:ascii="IRANSansWeb" w:hAnsi="IRANSansWeb" w:cs="IRANSansWeb" w:hint="cs"/>
-          <w:color w:val="333333"/>
-          <w:rtl/>
-        </w:rPr>
-        <w:t>.</w:t>
       </w:r>
     </w:p>
     <w:sectPr>
